--- a/game_reviews/translations/mother-of-horus (Version 1).docx
+++ b/game_reviews/translations/mother-of-horus (Version 1).docx
@@ -7,7 +7,7 @@
         <w:pStyle w:val="Heading1"/>
       </w:pPr>
       <w:r>
-        <w:t>Play Mother of Horus Free - Exciting Ancient Egyptian Slot</w:t>
+        <w:t>Play Mother of Horus Free - Exciting Gameplay and Stunning Design</w:t>
       </w:r>
     </w:p>
     <w:p>
@@ -268,7 +268,7 @@
       </w:pPr>
       <w:r/>
       <w:r>
-        <w:t>Enchanting ancient Egyptian theme</w:t>
+        <w:t>Enchanting design and stunning graphics</w:t>
       </w:r>
     </w:p>
     <w:p>
@@ -279,7 +279,7 @@
       </w:pPr>
       <w:r/>
       <w:r>
-        <w:t>Stunningly detailed graphics and visuals</w:t>
+        <w:t>Exciting bonus features and mini-games</w:t>
       </w:r>
     </w:p>
     <w:p>
@@ -290,7 +290,7 @@
       </w:pPr>
       <w:r/>
       <w:r>
-        <w:t>Several bonus features for exciting gameplay</w:t>
+        <w:t>High potential payouts</w:t>
       </w:r>
     </w:p>
     <w:p>
@@ -301,7 +301,7 @@
       </w:pPr>
       <w:r/>
       <w:r>
-        <w:t>Potential for big wins</w:t>
+        <w:t>Thrilling slot experience</w:t>
       </w:r>
     </w:p>
     <w:p>
@@ -320,7 +320,7 @@
       </w:pPr>
       <w:r/>
       <w:r>
-        <w:t>Moderately low RTP at around 95.30%</w:t>
+        <w:t>Moderately low RTP</w:t>
       </w:r>
     </w:p>
     <w:p>
@@ -331,7 +331,7 @@
       </w:pPr>
       <w:r/>
       <w:r>
-        <w:t>Moderate volatility level</w:t>
+        <w:t>Moderate volatility</w:t>
       </w:r>
     </w:p>
     <w:p>
@@ -340,7 +340,7 @@
         <w:rPr>
           <w:b/>
         </w:rPr>
-        <w:t>Play Mother of Horus Free - Exciting Ancient Egyptian Slot</w:t>
+        <w:t>Play Mother of Horus Free - Exciting Gameplay and Stunning Design</w:t>
       </w:r>
     </w:p>
     <w:p>
@@ -349,7 +349,7 @@
         <w:rPr>
           <w:i/>
         </w:rPr>
-        <w:t>Read our review of Mother of Horus, an exciting online video slot with free play. Enjoy the enchanting ancient Egyptian theme and potential for big wins.</w:t>
+        <w:t>Experience the thrill of Mother of Horus with its enchanting design and exciting gameplay. Play for free now.</w:t>
       </w:r>
     </w:p>
     <w:sectPr>
